--- a/MASTER/MASTER Industry Data.docx
+++ b/MASTER/MASTER Industry Data.docx
@@ -61,6 +61,8 @@
           <w:rFonts w:eastAsia="Times New Roman" w:cstheme="minorHAnsi"/>
           <w:b/>
           <w:bCs/>
+          <w:sz w:val="22"/>
+          <w:szCs w:val="22"/>
           <w:lang w:eastAsia="en-GB"/>
         </w:rPr>
       </w:pPr>
@@ -101,47 +103,25 @@
       <w:pPr>
         <w:rPr>
           <w:rFonts w:ascii="Times New Roman" w:eastAsia="Times New Roman" w:hAnsi="Times New Roman" w:cs="Times New Roman"/>
-          <w:lang w:eastAsia="en-GB"/>
-        </w:rPr>
-      </w:pPr>
-    </w:p>
-    <w:p>
-      <w:pPr>
-        <w:rPr>
-          <w:rFonts w:ascii="Times New Roman" w:eastAsia="Times New Roman" w:hAnsi="Times New Roman" w:cs="Times New Roman"/>
-          <w:b/>
-          <w:bCs/>
-          <w:lang w:eastAsia="en-GB"/>
-        </w:rPr>
-      </w:pPr>
-      <w:r>
-        <w:rPr>
-          <w:rFonts w:ascii="Times New Roman" w:eastAsia="Times New Roman" w:hAnsi="Times New Roman" w:cs="Times New Roman"/>
-          <w:b/>
-          <w:bCs/>
-          <w:lang w:eastAsia="en-GB"/>
-        </w:rPr>
-        <w:t>From your group's ideal jobs, you can identify a set of skills required for these jobs (we will refer to this as your group's required skill set). These can be divided into general skills (communication, problem solving, writing etc) and IT-specific skills (</w:t>
-      </w:r>
-      <w:proofErr w:type="spellStart"/>
-      <w:r>
-        <w:rPr>
-          <w:rFonts w:ascii="Times New Roman" w:eastAsia="Times New Roman" w:hAnsi="Times New Roman" w:cs="Times New Roman"/>
-          <w:b/>
-          <w:bCs/>
-          <w:lang w:eastAsia="en-GB"/>
-        </w:rPr>
-        <w:t>Javascript</w:t>
-      </w:r>
-      <w:proofErr w:type="spellEnd"/>
-      <w:r>
-        <w:rPr>
-          <w:rFonts w:ascii="Times New Roman" w:eastAsia="Times New Roman" w:hAnsi="Times New Roman" w:cs="Times New Roman"/>
-          <w:b/>
-          <w:bCs/>
-          <w:lang w:eastAsia="en-GB"/>
-        </w:rPr>
-        <w:t xml:space="preserve">, SQL, etc). </w:t>
+          <w:sz w:val="22"/>
+          <w:szCs w:val="22"/>
+          <w:lang w:eastAsia="en-GB"/>
+        </w:rPr>
+      </w:pPr>
+    </w:p>
+    <w:p>
+      <w:pPr>
+        <w:rPr>
+          <w:rFonts w:eastAsia="Times New Roman" w:cstheme="minorHAnsi"/>
+          <w:lang w:eastAsia="en-GB"/>
+        </w:rPr>
+      </w:pPr>
+      <w:r>
+        <w:rPr>
+          <w:rFonts w:eastAsia="Times New Roman" w:cstheme="minorHAnsi"/>
+          <w:lang w:eastAsia="en-GB"/>
+        </w:rPr>
+        <w:t xml:space="preserve">From your group's ideal jobs, you can identify a set of skills required for these jobs (we will refer to this as your group's required skill set). These can be divided into general skills (communication, problem solving, writing etc) and IT-specific skills (JavaScript, SQL, etc). </w:t>
       </w:r>
     </w:p>
     <w:p>
@@ -150,6 +130,8 @@
           <w:rFonts w:ascii="Times New Roman" w:eastAsia="Times New Roman" w:hAnsi="Times New Roman" w:cs="Times New Roman"/>
           <w:i/>
           <w:iCs/>
+          <w:sz w:val="22"/>
+          <w:szCs w:val="22"/>
           <w:lang w:eastAsia="en-GB"/>
         </w:rPr>
       </w:pPr>
@@ -170,6 +152,13 @@
         <w:tc>
           <w:tcPr>
             <w:tcW w:w="1263" w:type="dxa"/>
+            <w:tcBorders>
+              <w:top w:val="single" w:sz="4" w:space="0" w:color="auto"/>
+              <w:left w:val="single" w:sz="4" w:space="0" w:color="auto"/>
+              <w:bottom w:val="single" w:sz="4" w:space="0" w:color="auto"/>
+              <w:right w:val="single" w:sz="4" w:space="0" w:color="auto"/>
+            </w:tcBorders>
+            <w:hideMark/>
           </w:tcPr>
           <w:p>
             <w:pPr>
@@ -190,6 +179,13 @@
         <w:tc>
           <w:tcPr>
             <w:tcW w:w="2095" w:type="dxa"/>
+            <w:tcBorders>
+              <w:top w:val="single" w:sz="4" w:space="0" w:color="auto"/>
+              <w:left w:val="single" w:sz="4" w:space="0" w:color="auto"/>
+              <w:bottom w:val="single" w:sz="4" w:space="0" w:color="auto"/>
+              <w:right w:val="single" w:sz="4" w:space="0" w:color="auto"/>
+            </w:tcBorders>
+            <w:hideMark/>
           </w:tcPr>
           <w:p>
             <w:pPr>
@@ -210,6 +206,13 @@
         <w:tc>
           <w:tcPr>
             <w:tcW w:w="2449" w:type="dxa"/>
+            <w:tcBorders>
+              <w:top w:val="single" w:sz="4" w:space="0" w:color="auto"/>
+              <w:left w:val="single" w:sz="4" w:space="0" w:color="auto"/>
+              <w:bottom w:val="single" w:sz="4" w:space="0" w:color="auto"/>
+              <w:right w:val="single" w:sz="4" w:space="0" w:color="auto"/>
+            </w:tcBorders>
+            <w:hideMark/>
           </w:tcPr>
           <w:p>
             <w:pPr>
@@ -230,6 +233,13 @@
         <w:tc>
           <w:tcPr>
             <w:tcW w:w="3912" w:type="dxa"/>
+            <w:tcBorders>
+              <w:top w:val="single" w:sz="4" w:space="0" w:color="auto"/>
+              <w:left w:val="single" w:sz="4" w:space="0" w:color="auto"/>
+              <w:bottom w:val="single" w:sz="4" w:space="0" w:color="auto"/>
+              <w:right w:val="single" w:sz="4" w:space="0" w:color="auto"/>
+            </w:tcBorders>
+            <w:hideMark/>
           </w:tcPr>
           <w:p>
             <w:pPr>
@@ -267,6 +277,13 @@
         <w:tc>
           <w:tcPr>
             <w:tcW w:w="1263" w:type="dxa"/>
+            <w:tcBorders>
+              <w:top w:val="single" w:sz="4" w:space="0" w:color="auto"/>
+              <w:left w:val="single" w:sz="4" w:space="0" w:color="auto"/>
+              <w:bottom w:val="single" w:sz="4" w:space="0" w:color="auto"/>
+              <w:right w:val="single" w:sz="4" w:space="0" w:color="auto"/>
+            </w:tcBorders>
+            <w:hideMark/>
           </w:tcPr>
           <w:p>
             <w:pPr>
@@ -287,6 +304,13 @@
         <w:tc>
           <w:tcPr>
             <w:tcW w:w="2095" w:type="dxa"/>
+            <w:tcBorders>
+              <w:top w:val="single" w:sz="4" w:space="0" w:color="auto"/>
+              <w:left w:val="single" w:sz="4" w:space="0" w:color="auto"/>
+              <w:bottom w:val="single" w:sz="4" w:space="0" w:color="auto"/>
+              <w:right w:val="single" w:sz="4" w:space="0" w:color="auto"/>
+            </w:tcBorders>
+            <w:hideMark/>
           </w:tcPr>
           <w:p>
             <w:pPr>
@@ -307,6 +331,13 @@
         <w:tc>
           <w:tcPr>
             <w:tcW w:w="2449" w:type="dxa"/>
+            <w:tcBorders>
+              <w:top w:val="single" w:sz="4" w:space="0" w:color="auto"/>
+              <w:left w:val="single" w:sz="4" w:space="0" w:color="auto"/>
+              <w:bottom w:val="single" w:sz="4" w:space="0" w:color="auto"/>
+              <w:right w:val="single" w:sz="4" w:space="0" w:color="auto"/>
+            </w:tcBorders>
+            <w:hideMark/>
           </w:tcPr>
           <w:p>
             <w:pPr>
@@ -327,6 +358,13 @@
         <w:tc>
           <w:tcPr>
             <w:tcW w:w="3912" w:type="dxa"/>
+            <w:tcBorders>
+              <w:top w:val="single" w:sz="4" w:space="0" w:color="auto"/>
+              <w:left w:val="single" w:sz="4" w:space="0" w:color="auto"/>
+              <w:bottom w:val="single" w:sz="4" w:space="0" w:color="auto"/>
+              <w:right w:val="single" w:sz="4" w:space="0" w:color="auto"/>
+            </w:tcBorders>
+            <w:hideMark/>
           </w:tcPr>
           <w:p>
             <w:pPr>
@@ -349,6 +387,13 @@
         <w:tc>
           <w:tcPr>
             <w:tcW w:w="1263" w:type="dxa"/>
+            <w:tcBorders>
+              <w:top w:val="single" w:sz="4" w:space="0" w:color="auto"/>
+              <w:left w:val="single" w:sz="4" w:space="0" w:color="auto"/>
+              <w:bottom w:val="single" w:sz="4" w:space="0" w:color="auto"/>
+              <w:right w:val="single" w:sz="4" w:space="0" w:color="auto"/>
+            </w:tcBorders>
+            <w:hideMark/>
           </w:tcPr>
           <w:p>
             <w:pPr>
@@ -369,6 +414,13 @@
         <w:tc>
           <w:tcPr>
             <w:tcW w:w="2095" w:type="dxa"/>
+            <w:tcBorders>
+              <w:top w:val="single" w:sz="4" w:space="0" w:color="auto"/>
+              <w:left w:val="single" w:sz="4" w:space="0" w:color="auto"/>
+              <w:bottom w:val="single" w:sz="4" w:space="0" w:color="auto"/>
+              <w:right w:val="single" w:sz="4" w:space="0" w:color="auto"/>
+            </w:tcBorders>
+            <w:hideMark/>
           </w:tcPr>
           <w:p>
             <w:pPr>
@@ -389,35 +441,40 @@
         <w:tc>
           <w:tcPr>
             <w:tcW w:w="2449" w:type="dxa"/>
-          </w:tcPr>
-          <w:p>
-            <w:pPr>
-              <w:rPr>
-                <w:sz w:val="21"/>
-                <w:szCs w:val="21"/>
-              </w:rPr>
-            </w:pPr>
-            <w:proofErr w:type="spellStart"/>
-            <w:r>
-              <w:rPr>
-                <w:sz w:val="21"/>
-                <w:szCs w:val="21"/>
-              </w:rPr>
-              <w:t>Multi tasking</w:t>
-            </w:r>
-            <w:proofErr w:type="spellEnd"/>
-            <w:r>
-              <w:rPr>
-                <w:sz w:val="21"/>
-                <w:szCs w:val="21"/>
-              </w:rPr>
-              <w:t>, time management, organisational skills, Presentation skills, Leadership, Project management, Building relationships</w:t>
+            <w:tcBorders>
+              <w:top w:val="single" w:sz="4" w:space="0" w:color="auto"/>
+              <w:left w:val="single" w:sz="4" w:space="0" w:color="auto"/>
+              <w:bottom w:val="single" w:sz="4" w:space="0" w:color="auto"/>
+              <w:right w:val="single" w:sz="4" w:space="0" w:color="auto"/>
+            </w:tcBorders>
+            <w:hideMark/>
+          </w:tcPr>
+          <w:p>
+            <w:pPr>
+              <w:rPr>
+                <w:sz w:val="21"/>
+                <w:szCs w:val="21"/>
+              </w:rPr>
+            </w:pPr>
+            <w:r>
+              <w:rPr>
+                <w:sz w:val="21"/>
+                <w:szCs w:val="21"/>
+              </w:rPr>
+              <w:t>Multi-tasking, time management, organisational skills, Presentation skills, Leadership, Project management, Building relationships</w:t>
             </w:r>
           </w:p>
         </w:tc>
         <w:tc>
           <w:tcPr>
             <w:tcW w:w="3912" w:type="dxa"/>
+            <w:tcBorders>
+              <w:top w:val="single" w:sz="4" w:space="0" w:color="auto"/>
+              <w:left w:val="single" w:sz="4" w:space="0" w:color="auto"/>
+              <w:bottom w:val="single" w:sz="4" w:space="0" w:color="auto"/>
+              <w:right w:val="single" w:sz="4" w:space="0" w:color="auto"/>
+            </w:tcBorders>
+            <w:hideMark/>
           </w:tcPr>
           <w:p>
             <w:pPr>
@@ -440,6 +497,12 @@
         <w:tc>
           <w:tcPr>
             <w:tcW w:w="1263" w:type="dxa"/>
+            <w:tcBorders>
+              <w:top w:val="single" w:sz="4" w:space="0" w:color="auto"/>
+              <w:left w:val="single" w:sz="4" w:space="0" w:color="auto"/>
+              <w:bottom w:val="single" w:sz="4" w:space="0" w:color="auto"/>
+              <w:right w:val="single" w:sz="4" w:space="0" w:color="auto"/>
+            </w:tcBorders>
           </w:tcPr>
           <w:p>
             <w:pPr>
@@ -469,6 +532,13 @@
         <w:tc>
           <w:tcPr>
             <w:tcW w:w="2095" w:type="dxa"/>
+            <w:tcBorders>
+              <w:top w:val="single" w:sz="4" w:space="0" w:color="auto"/>
+              <w:left w:val="single" w:sz="4" w:space="0" w:color="auto"/>
+              <w:bottom w:val="single" w:sz="4" w:space="0" w:color="auto"/>
+              <w:right w:val="single" w:sz="4" w:space="0" w:color="auto"/>
+            </w:tcBorders>
+            <w:hideMark/>
           </w:tcPr>
           <w:p>
             <w:pPr>
@@ -489,6 +559,13 @@
         <w:tc>
           <w:tcPr>
             <w:tcW w:w="2449" w:type="dxa"/>
+            <w:tcBorders>
+              <w:top w:val="single" w:sz="4" w:space="0" w:color="auto"/>
+              <w:left w:val="single" w:sz="4" w:space="0" w:color="auto"/>
+              <w:bottom w:val="single" w:sz="4" w:space="0" w:color="auto"/>
+              <w:right w:val="single" w:sz="4" w:space="0" w:color="auto"/>
+            </w:tcBorders>
+            <w:hideMark/>
           </w:tcPr>
           <w:p>
             <w:pPr>
@@ -509,6 +586,13 @@
         <w:tc>
           <w:tcPr>
             <w:tcW w:w="3912" w:type="dxa"/>
+            <w:tcBorders>
+              <w:top w:val="single" w:sz="4" w:space="0" w:color="auto"/>
+              <w:left w:val="single" w:sz="4" w:space="0" w:color="auto"/>
+              <w:bottom w:val="single" w:sz="4" w:space="0" w:color="auto"/>
+              <w:right w:val="single" w:sz="4" w:space="0" w:color="auto"/>
+            </w:tcBorders>
+            <w:hideMark/>
           </w:tcPr>
           <w:p>
             <w:pPr>
@@ -531,6 +615,12 @@
         <w:tc>
           <w:tcPr>
             <w:tcW w:w="1263" w:type="dxa"/>
+            <w:tcBorders>
+              <w:top w:val="single" w:sz="4" w:space="0" w:color="auto"/>
+              <w:left w:val="single" w:sz="4" w:space="0" w:color="auto"/>
+              <w:bottom w:val="single" w:sz="4" w:space="0" w:color="auto"/>
+              <w:right w:val="single" w:sz="4" w:space="0" w:color="auto"/>
+            </w:tcBorders>
           </w:tcPr>
           <w:p>
             <w:pPr>
@@ -566,6 +656,13 @@
         <w:tc>
           <w:tcPr>
             <w:tcW w:w="2095" w:type="dxa"/>
+            <w:tcBorders>
+              <w:top w:val="single" w:sz="4" w:space="0" w:color="auto"/>
+              <w:left w:val="single" w:sz="4" w:space="0" w:color="auto"/>
+              <w:bottom w:val="single" w:sz="4" w:space="0" w:color="auto"/>
+              <w:right w:val="single" w:sz="4" w:space="0" w:color="auto"/>
+            </w:tcBorders>
+            <w:hideMark/>
           </w:tcPr>
           <w:p>
             <w:pPr>
@@ -586,35 +683,40 @@
         <w:tc>
           <w:tcPr>
             <w:tcW w:w="2449" w:type="dxa"/>
-          </w:tcPr>
-          <w:p>
-            <w:pPr>
-              <w:rPr>
-                <w:sz w:val="21"/>
-                <w:szCs w:val="21"/>
-              </w:rPr>
-            </w:pPr>
-            <w:proofErr w:type="gramStart"/>
-            <w:r>
-              <w:rPr>
-                <w:sz w:val="21"/>
-                <w:szCs w:val="21"/>
-              </w:rPr>
-              <w:t>Team work</w:t>
-            </w:r>
-            <w:proofErr w:type="gramEnd"/>
-            <w:r>
-              <w:rPr>
-                <w:sz w:val="21"/>
-                <w:szCs w:val="21"/>
-              </w:rPr>
-              <w:t>, time management,  verbal &amp; written communication, problem solving, organisational</w:t>
+            <w:tcBorders>
+              <w:top w:val="single" w:sz="4" w:space="0" w:color="auto"/>
+              <w:left w:val="single" w:sz="4" w:space="0" w:color="auto"/>
+              <w:bottom w:val="single" w:sz="4" w:space="0" w:color="auto"/>
+              <w:right w:val="single" w:sz="4" w:space="0" w:color="auto"/>
+            </w:tcBorders>
+            <w:hideMark/>
+          </w:tcPr>
+          <w:p>
+            <w:pPr>
+              <w:rPr>
+                <w:sz w:val="21"/>
+                <w:szCs w:val="21"/>
+              </w:rPr>
+            </w:pPr>
+            <w:r>
+              <w:rPr>
+                <w:sz w:val="21"/>
+                <w:szCs w:val="21"/>
+              </w:rPr>
+              <w:t>Teamwork, time management,  verbal &amp; written communication, problem solving, organisational</w:t>
             </w:r>
           </w:p>
         </w:tc>
         <w:tc>
           <w:tcPr>
             <w:tcW w:w="3912" w:type="dxa"/>
+            <w:tcBorders>
+              <w:top w:val="single" w:sz="4" w:space="0" w:color="auto"/>
+              <w:left w:val="single" w:sz="4" w:space="0" w:color="auto"/>
+              <w:bottom w:val="single" w:sz="4" w:space="0" w:color="auto"/>
+              <w:right w:val="single" w:sz="4" w:space="0" w:color="auto"/>
+            </w:tcBorders>
+            <w:hideMark/>
           </w:tcPr>
           <w:p>
             <w:pPr>
@@ -637,6 +739,13 @@
         <w:tc>
           <w:tcPr>
             <w:tcW w:w="1263" w:type="dxa"/>
+            <w:tcBorders>
+              <w:top w:val="single" w:sz="4" w:space="0" w:color="auto"/>
+              <w:left w:val="single" w:sz="4" w:space="0" w:color="auto"/>
+              <w:bottom w:val="single" w:sz="4" w:space="0" w:color="auto"/>
+              <w:right w:val="single" w:sz="4" w:space="0" w:color="auto"/>
+            </w:tcBorders>
+            <w:hideMark/>
           </w:tcPr>
           <w:p>
             <w:pPr>
@@ -657,6 +766,13 @@
         <w:tc>
           <w:tcPr>
             <w:tcW w:w="2095" w:type="dxa"/>
+            <w:tcBorders>
+              <w:top w:val="single" w:sz="4" w:space="0" w:color="auto"/>
+              <w:left w:val="single" w:sz="4" w:space="0" w:color="auto"/>
+              <w:bottom w:val="single" w:sz="4" w:space="0" w:color="auto"/>
+              <w:right w:val="single" w:sz="4" w:space="0" w:color="auto"/>
+            </w:tcBorders>
+            <w:hideMark/>
           </w:tcPr>
           <w:p>
             <w:pPr>
@@ -677,6 +793,13 @@
         <w:tc>
           <w:tcPr>
             <w:tcW w:w="2449" w:type="dxa"/>
+            <w:tcBorders>
+              <w:top w:val="single" w:sz="4" w:space="0" w:color="auto"/>
+              <w:left w:val="single" w:sz="4" w:space="0" w:color="auto"/>
+              <w:bottom w:val="single" w:sz="4" w:space="0" w:color="auto"/>
+              <w:right w:val="single" w:sz="4" w:space="0" w:color="auto"/>
+            </w:tcBorders>
+            <w:hideMark/>
           </w:tcPr>
           <w:p>
             <w:pPr>
@@ -697,6 +820,13 @@
         <w:tc>
           <w:tcPr>
             <w:tcW w:w="3912" w:type="dxa"/>
+            <w:tcBorders>
+              <w:top w:val="single" w:sz="4" w:space="0" w:color="auto"/>
+              <w:left w:val="single" w:sz="4" w:space="0" w:color="auto"/>
+              <w:bottom w:val="single" w:sz="4" w:space="0" w:color="auto"/>
+              <w:right w:val="single" w:sz="4" w:space="0" w:color="auto"/>
+            </w:tcBorders>
+            <w:hideMark/>
           </w:tcPr>
           <w:p>
             <w:pPr>
@@ -767,6 +897,13 @@
         <w:tc>
           <w:tcPr>
             <w:tcW w:w="1263" w:type="dxa"/>
+            <w:tcBorders>
+              <w:top w:val="single" w:sz="4" w:space="0" w:color="auto"/>
+              <w:left w:val="single" w:sz="4" w:space="0" w:color="auto"/>
+              <w:bottom w:val="single" w:sz="4" w:space="0" w:color="auto"/>
+              <w:right w:val="single" w:sz="4" w:space="0" w:color="auto"/>
+            </w:tcBorders>
+            <w:hideMark/>
           </w:tcPr>
           <w:p>
             <w:pPr>
@@ -787,6 +924,13 @@
         <w:tc>
           <w:tcPr>
             <w:tcW w:w="2095" w:type="dxa"/>
+            <w:tcBorders>
+              <w:top w:val="single" w:sz="4" w:space="0" w:color="auto"/>
+              <w:left w:val="single" w:sz="4" w:space="0" w:color="auto"/>
+              <w:bottom w:val="single" w:sz="4" w:space="0" w:color="auto"/>
+              <w:right w:val="single" w:sz="4" w:space="0" w:color="auto"/>
+            </w:tcBorders>
+            <w:hideMark/>
           </w:tcPr>
           <w:p>
             <w:pPr>
@@ -807,6 +951,13 @@
         <w:tc>
           <w:tcPr>
             <w:tcW w:w="2449" w:type="dxa"/>
+            <w:tcBorders>
+              <w:top w:val="single" w:sz="4" w:space="0" w:color="auto"/>
+              <w:left w:val="single" w:sz="4" w:space="0" w:color="auto"/>
+              <w:bottom w:val="single" w:sz="4" w:space="0" w:color="auto"/>
+              <w:right w:val="single" w:sz="4" w:space="0" w:color="auto"/>
+            </w:tcBorders>
+            <w:hideMark/>
           </w:tcPr>
           <w:p>
             <w:pPr>
@@ -827,6 +978,13 @@
         <w:tc>
           <w:tcPr>
             <w:tcW w:w="3912" w:type="dxa"/>
+            <w:tcBorders>
+              <w:top w:val="single" w:sz="4" w:space="0" w:color="auto"/>
+              <w:left w:val="single" w:sz="4" w:space="0" w:color="auto"/>
+              <w:bottom w:val="single" w:sz="4" w:space="0" w:color="auto"/>
+              <w:right w:val="single" w:sz="4" w:space="0" w:color="auto"/>
+            </w:tcBorders>
+            <w:hideMark/>
           </w:tcPr>
           <w:p>
             <w:pPr>
@@ -861,7 +1019,14 @@
         </w:tc>
       </w:tr>
     </w:tbl>
-    <w:p/>
+    <w:p>
+      <w:pPr>
+        <w:rPr>
+          <w:sz w:val="22"/>
+          <w:szCs w:val="22"/>
+        </w:rPr>
+      </w:pPr>
+    </w:p>
     <w:p>
       <w:pPr>
         <w:rPr>
@@ -875,7 +1040,7 @@
     <w:p>
       <w:pPr>
         <w:rPr>
-          <w:rFonts w:ascii="Times New Roman" w:eastAsia="Times New Roman" w:hAnsi="Times New Roman" w:cs="Times New Roman"/>
+          <w:rFonts w:eastAsia="Times New Roman" w:cstheme="minorHAnsi"/>
           <w:b/>
           <w:bCs/>
           <w:lang w:eastAsia="en-GB"/>
@@ -883,7 +1048,7 @@
       </w:pPr>
       <w:r>
         <w:rPr>
-          <w:rFonts w:ascii="Times New Roman" w:eastAsia="Times New Roman" w:hAnsi="Times New Roman" w:cs="Times New Roman"/>
+          <w:rFonts w:eastAsia="Times New Roman" w:cstheme="minorHAnsi"/>
           <w:b/>
           <w:bCs/>
           <w:lang w:eastAsia="en-GB"/>
@@ -894,7 +1059,7 @@
     <w:p>
       <w:pPr>
         <w:rPr>
-          <w:rFonts w:ascii="Times New Roman" w:eastAsia="Times New Roman" w:hAnsi="Times New Roman" w:cs="Times New Roman"/>
+          <w:rFonts w:eastAsia="Times New Roman" w:cstheme="minorHAnsi"/>
           <w:b/>
           <w:bCs/>
           <w:lang w:eastAsia="en-GB"/>
@@ -904,40 +1069,16 @@
     <w:p>
       <w:pPr>
         <w:rPr>
-          <w:rFonts w:ascii="Times New Roman" w:eastAsia="Times New Roman" w:hAnsi="Times New Roman" w:cs="Times New Roman"/>
-          <w:lang w:eastAsia="en-GB"/>
-        </w:rPr>
-      </w:pPr>
-    </w:p>
-    <w:p>
-      <w:pPr>
-        <w:rPr>
-          <w:rFonts w:eastAsia="Times New Roman" w:cstheme="minorHAnsi"/>
-          <w:lang w:eastAsia="en-GB"/>
-        </w:rPr>
-      </w:pPr>
-      <w:r>
-        <w:rPr>
-          <w:rFonts w:eastAsia="Times New Roman" w:cstheme="minorHAnsi"/>
-          <w:lang w:eastAsia="en-GB"/>
-        </w:rPr>
-        <w:t xml:space="preserve">Our group has a very broad range of required I.T skills and this poses a problem in that as a group, certain skills are over-represented whilst others are under-represented. Thus, the unique requirements and nuances of the individual positions should be taken </w:t>
-      </w:r>
-      <w:proofErr w:type="gramStart"/>
-      <w:r>
-        <w:rPr>
-          <w:rFonts w:eastAsia="Times New Roman" w:cstheme="minorHAnsi"/>
-          <w:lang w:eastAsia="en-GB"/>
-        </w:rPr>
-        <w:t>in to</w:t>
-      </w:r>
-      <w:proofErr w:type="gramEnd"/>
-      <w:r>
-        <w:rPr>
-          <w:rFonts w:eastAsia="Times New Roman" w:cstheme="minorHAnsi"/>
-          <w:lang w:eastAsia="en-GB"/>
-        </w:rPr>
-        <w:t xml:space="preserve"> consideration by group members when they reassess their opinions of their ideal jobs. We can however make some observations based on skills that most frequently appear in the ideal job descriptions (required skill set) and that also appear in the skills in greatest demand dataset provided by Burning Glass Technologies.</w:t>
+          <w:rFonts w:eastAsia="Times New Roman" w:cstheme="minorHAnsi"/>
+          <w:lang w:eastAsia="en-GB"/>
+        </w:rPr>
+      </w:pPr>
+      <w:r>
+        <w:rPr>
+          <w:rFonts w:eastAsia="Times New Roman" w:cstheme="minorHAnsi"/>
+          <w:lang w:eastAsia="en-GB"/>
+        </w:rPr>
+        <w:t>Our group has a very broad range of required I.T skills and this poses a problem in that as a group, certain skills are over-represented whilst others are under-represented. Thus, the unique requirements and nuances of the individual positions should be taken in to consideration by group members when they reassess their opinions of their ideal jobs. We can however make some observations based on skills that most frequently appear in the ideal job descriptions (required skill set) and that also appear in the skills in greatest demand dataset provided by Burning Glass Technologies.</w:t>
       </w:r>
     </w:p>
     <w:p>
@@ -975,7 +1116,7 @@
           <w:rFonts w:eastAsia="Times New Roman" w:cstheme="minorHAnsi"/>
           <w:lang w:eastAsia="en-GB"/>
         </w:rPr>
-        <w:t xml:space="preserve"> place in in-demand skills, represented in 8% of job postings. To give that figure some context, SQL was the highest ranking in-demand skill, sitting at 11%, though only one group member had </w:t>
+        <w:t xml:space="preserve"> place in in-demand skills, represented in 8% of job postings. To give that figure some context, SQL was the highest ranking in-demand skill, sitting at 11%, though only one group member had SQL as a required skill. JavaScript ranks second highest at 9%, followed closely by Java in third place, also at 9%. Technical support, which is a </w:t>
       </w:r>
       <w:r>
         <w:rPr>
@@ -983,7 +1124,7 @@
           <w:lang w:eastAsia="en-GB"/>
         </w:rPr>
         <w:lastRenderedPageBreak/>
-        <w:t xml:space="preserve">SQL as a required skill. JavaScript ranks second highest at 9%, followed closely by Java in third place, also at 9%. Technical support, which is a requirement for two of our group member’s jobs, ranks at 5%. Programming languages C# and .NET accounted for 5% and 4% of postings, respectively, while C++ came in at 2%. Knowledge of Scrum methodologies ranked at 3%, while JIRA sat at 2%, and Selenium 1%. An analysis of job posting data by Indeed </w:t>
+        <w:t xml:space="preserve">requirement for two of our group member’s jobs, ranks at 5%. Programming languages C# and .NET accounted for 5% and 4% of postings, respectively, while C++ came in at 2%. Knowledge of Scrum methodologies ranked at 3%, while JIRA sat at 2%, and Selenium 1%. An analysis of job posting data by Indeed </w:t>
       </w:r>
       <w:r>
         <w:rPr>
@@ -1006,14 +1147,16 @@
       <w:pPr>
         <w:rPr>
           <w:rFonts w:eastAsia="Times New Roman" w:cstheme="minorHAnsi"/>
-          <w:lang w:eastAsia="en-GB"/>
-        </w:rPr>
-      </w:pPr>
-    </w:p>
-    <w:p>
-      <w:pPr>
-        <w:rPr>
-          <w:rFonts w:ascii="Times New Roman" w:eastAsia="Times New Roman" w:hAnsi="Times New Roman" w:cs="Times New Roman"/>
+          <w:sz w:val="22"/>
+          <w:szCs w:val="22"/>
+          <w:lang w:eastAsia="en-GB"/>
+        </w:rPr>
+      </w:pPr>
+    </w:p>
+    <w:p>
+      <w:pPr>
+        <w:rPr>
+          <w:rFonts w:eastAsia="Times New Roman" w:cstheme="minorHAnsi"/>
           <w:b/>
           <w:bCs/>
           <w:iCs/>
@@ -1022,7 +1165,7 @@
       </w:pPr>
       <w:r>
         <w:rPr>
-          <w:rFonts w:ascii="Times New Roman" w:eastAsia="Times New Roman" w:hAnsi="Times New Roman" w:cs="Times New Roman"/>
+          <w:rFonts w:eastAsia="Times New Roman" w:cstheme="minorHAnsi"/>
           <w:b/>
           <w:bCs/>
           <w:iCs/>
@@ -1037,68 +1180,33 @@
         <w:ind w:left="1440"/>
         <w:rPr>
           <w:rFonts w:ascii="Times New Roman" w:eastAsia="Times New Roman" w:hAnsi="Times New Roman" w:cs="Times New Roman"/>
-          <w:lang w:eastAsia="en-GB"/>
-        </w:rPr>
-      </w:pPr>
-    </w:p>
-    <w:p>
-      <w:pPr>
-        <w:rPr>
-          <w:rFonts w:eastAsia="Times New Roman" w:cstheme="minorHAnsi"/>
-          <w:lang w:eastAsia="en-GB"/>
-        </w:rPr>
-      </w:pPr>
-      <w:r>
-        <w:rPr>
-          <w:rFonts w:eastAsia="Times New Roman" w:cstheme="minorHAnsi"/>
-          <w:lang w:eastAsia="en-GB"/>
-        </w:rPr>
-        <w:t xml:space="preserve">The general skills in our required skill set predominantly consist of verbal and written communication skills, followed by problem solving, troubleshooting, team leadership, time management skills, and organisational skills. This seems to be an accurate representation of industry demand given communication skills rank most highly in terms of general skills desired by employers, with 31% of positions posting this as a required skill. It was noted that this skill was not technically listed as a requirement in </w:t>
-      </w:r>
-      <w:proofErr w:type="spellStart"/>
-      <w:r>
-        <w:rPr>
-          <w:rFonts w:eastAsia="Times New Roman" w:cstheme="minorHAnsi"/>
-          <w:lang w:eastAsia="en-GB"/>
-        </w:rPr>
-        <w:t>Motiana’s</w:t>
-      </w:r>
-      <w:proofErr w:type="spellEnd"/>
-      <w:r>
-        <w:rPr>
-          <w:rFonts w:eastAsia="Times New Roman" w:cstheme="minorHAnsi"/>
-          <w:lang w:eastAsia="en-GB"/>
-        </w:rPr>
-        <w:t xml:space="preserve"> ideal job, though, it could be speculated that employers would assume an experienced Scrum Master has effective communication skills due to the highly people-centric nature of the role. Problem solving, organisational skills and writing ranked the next highest in terms of demand from employers, each being a requirement in roughly 11% of postings. The next </w:t>
-      </w:r>
-      <w:r>
-        <w:rPr>
-          <w:rFonts w:eastAsia="Times New Roman" w:cstheme="minorHAnsi"/>
-          <w:lang w:eastAsia="en-GB"/>
-        </w:rPr>
-        <w:t>highest-ranking</w:t>
-      </w:r>
-      <w:r>
-        <w:rPr>
-          <w:rFonts w:eastAsia="Times New Roman" w:cstheme="minorHAnsi"/>
-          <w:lang w:eastAsia="en-GB"/>
-        </w:rPr>
-        <w:t xml:space="preserve"> skill in the group’s required skill set was troubleshooting, which appeared in roughly 8% of job postings. Following that were leadership and time management, which were each represented in approximately 3% of job postings. </w:t>
-      </w:r>
-    </w:p>
-    <w:p>
-      <w:pPr>
-        <w:pStyle w:val="ListParagraph"/>
+          <w:sz w:val="22"/>
+          <w:szCs w:val="22"/>
+          <w:lang w:eastAsia="en-GB"/>
+        </w:rPr>
+      </w:pPr>
+    </w:p>
+    <w:p>
+      <w:pPr>
+        <w:rPr>
+          <w:rFonts w:eastAsia="Times New Roman" w:cstheme="minorHAnsi"/>
+          <w:lang w:eastAsia="en-GB"/>
+        </w:rPr>
+      </w:pPr>
+      <w:r>
+        <w:rPr>
+          <w:rFonts w:eastAsia="Times New Roman" w:cstheme="minorHAnsi"/>
+          <w:lang w:eastAsia="en-GB"/>
+        </w:rPr>
+        <w:t xml:space="preserve">The general skills in our required skill set predominantly consist of verbal and written communication skills, followed by problem solving, troubleshooting, team leadership, time management skills, and organisational skills. This seems to be an accurate representation of industry demand given communication skills rank most highly in terms of general skills desired by employers, with 31% of positions posting this as a required skill. It was noted that this skill was not technically listed as a requirement in Motiana’s ideal job, though, it could be speculated that employers would assume an experienced Scrum Master has effective communication skills due to the highly people-centric nature of the role. Problem solving, organisational skills and writing ranked the next highest in terms of demand from employers, each being a requirement in roughly 11% of postings. The next highest-ranking skill in the group’s required skill set was troubleshooting, which appeared in roughly 8% of job postings. Following that were leadership and time management, which were each represented in approximately 3% of job postings. </w:t>
+      </w:r>
+    </w:p>
+    <w:p>
+      <w:pPr>
         <w:rPr>
           <w:rFonts w:ascii="Times New Roman" w:eastAsia="Times New Roman" w:hAnsi="Times New Roman" w:cs="Times New Roman"/>
-          <w:lang w:eastAsia="en-GB"/>
-        </w:rPr>
-      </w:pPr>
-    </w:p>
-    <w:p>
-      <w:pPr>
-        <w:rPr>
-          <w:rFonts w:ascii="Times New Roman" w:eastAsia="Times New Roman" w:hAnsi="Times New Roman" w:cs="Times New Roman"/>
+          <w:sz w:val="22"/>
+          <w:szCs w:val="22"/>
           <w:lang w:eastAsia="en-GB"/>
         </w:rPr>
       </w:pPr>
@@ -1135,52 +1243,16 @@
     <w:p>
       <w:pPr>
         <w:rPr>
-          <w:rFonts w:ascii="Times New Roman" w:eastAsia="Times New Roman" w:hAnsi="Times New Roman" w:cs="Times New Roman"/>
-          <w:lang w:eastAsia="en-GB"/>
-        </w:rPr>
-      </w:pPr>
-    </w:p>
-    <w:p>
-      <w:pPr>
-        <w:rPr>
-          <w:rFonts w:eastAsia="Times New Roman" w:cstheme="minorHAnsi"/>
-          <w:lang w:eastAsia="en-GB"/>
-        </w:rPr>
-      </w:pPr>
-      <w:r>
-        <w:rPr>
-          <w:rFonts w:eastAsia="Times New Roman" w:cstheme="minorHAnsi"/>
-          <w:lang w:eastAsia="en-GB"/>
-        </w:rPr>
-        <w:t xml:space="preserve">The three highest ranked I.T specific skills which are not technically a part of our required skill set are LINUX, Oracle and ITIL, though it is worth noting these specialised skills were only mentioned in 5%, 4% and 4% respectively of job postings. In relative terms, these </w:t>
-      </w:r>
-      <w:r>
-        <w:rPr>
-          <w:rFonts w:eastAsia="Times New Roman" w:cstheme="minorHAnsi"/>
-          <w:lang w:eastAsia="en-GB"/>
-        </w:rPr>
-        <w:t>do not</w:t>
-      </w:r>
-      <w:r>
-        <w:rPr>
-          <w:rFonts w:eastAsia="Times New Roman" w:cstheme="minorHAnsi"/>
-          <w:lang w:eastAsia="en-GB"/>
-        </w:rPr>
-        <w:t xml:space="preserve"> rank particularly high, given the </w:t>
-      </w:r>
-      <w:r>
-        <w:rPr>
-          <w:rFonts w:eastAsia="Times New Roman" w:cstheme="minorHAnsi"/>
-          <w:lang w:eastAsia="en-GB"/>
-        </w:rPr>
-        <w:t>highest-ranking</w:t>
-      </w:r>
-      <w:r>
-        <w:rPr>
-          <w:rFonts w:eastAsia="Times New Roman" w:cstheme="minorHAnsi"/>
-          <w:lang w:eastAsia="en-GB"/>
-        </w:rPr>
-        <w:t xml:space="preserve"> technical skill was knowledge of SQL at 11%. </w:t>
+          <w:rFonts w:eastAsia="Times New Roman" w:cstheme="minorHAnsi"/>
+          <w:lang w:eastAsia="en-GB"/>
+        </w:rPr>
+      </w:pPr>
+      <w:r>
+        <w:rPr>
+          <w:rFonts w:eastAsia="Times New Roman" w:cstheme="minorHAnsi"/>
+          <w:lang w:eastAsia="en-GB"/>
+        </w:rPr>
+        <w:t xml:space="preserve">The three highest ranked I.T specific skills which are not technically a part of our required skill set are LINUX, Oracle and ITIL, though it is worth noting these specialised skills were only mentioned in 5%, 4% and 4% respectively of job postings. In relative terms, these do not rank particularly high, given the highest-ranking technical skill was knowledge of SQL at 11%. </w:t>
       </w:r>
     </w:p>
     <w:p>
@@ -1201,7 +1273,9 @@
           <w:lang w:eastAsia="en-GB"/>
         </w:rPr>
       </w:pPr>
-      <w:r>
+    </w:p>
+    <w:p>
+      <w:pPr>
         <w:rPr>
           <w:rFonts w:eastAsia="Times New Roman" w:cstheme="minorHAnsi"/>
           <w:b/>
@@ -1209,125 +1283,117 @@
           <w:iCs/>
           <w:lang w:eastAsia="en-GB"/>
         </w:rPr>
-        <w:t xml:space="preserve">What are the three highest ranked general skills which are not in your required skill set?  </w:t>
-      </w:r>
-    </w:p>
-    <w:p>
-      <w:pPr>
-        <w:rPr>
-          <w:rFonts w:ascii="Times New Roman" w:eastAsia="Times New Roman" w:hAnsi="Times New Roman" w:cs="Times New Roman"/>
-          <w:lang w:eastAsia="en-GB"/>
-        </w:rPr>
-      </w:pPr>
-    </w:p>
-    <w:p>
-      <w:pPr>
-        <w:rPr>
-          <w:rFonts w:eastAsia="Times New Roman" w:cstheme="minorHAnsi"/>
-          <w:lang w:eastAsia="en-GB"/>
-        </w:rPr>
-      </w:pPr>
-      <w:r>
-        <w:rPr>
-          <w:rFonts w:eastAsia="Times New Roman" w:cstheme="minorHAnsi"/>
-          <w:lang w:eastAsia="en-GB"/>
-        </w:rPr>
-        <w:lastRenderedPageBreak/>
-        <w:t xml:space="preserve">The three highest ranked general skills not already in our required skill set are research, </w:t>
-      </w:r>
-      <w:r>
-        <w:rPr>
-          <w:rFonts w:eastAsia="Times New Roman" w:cstheme="minorHAnsi"/>
-          <w:lang w:eastAsia="en-GB"/>
-        </w:rPr>
-        <w:t>creativity,</w:t>
-      </w:r>
-      <w:r>
-        <w:rPr>
-          <w:rFonts w:eastAsia="Times New Roman" w:cstheme="minorHAnsi"/>
-          <w:lang w:eastAsia="en-GB"/>
-        </w:rPr>
-        <w:t xml:space="preserve"> and mentoring, which ranked in at 10</w:t>
-      </w:r>
-      <w:r>
-        <w:rPr>
-          <w:rFonts w:eastAsia="Times New Roman" w:cstheme="minorHAnsi"/>
-          <w:vertAlign w:val="superscript"/>
-          <w:lang w:eastAsia="en-GB"/>
-        </w:rPr>
-        <w:t>th</w:t>
-      </w:r>
-      <w:r>
-        <w:rPr>
-          <w:rFonts w:eastAsia="Times New Roman" w:cstheme="minorHAnsi"/>
-          <w:lang w:eastAsia="en-GB"/>
-        </w:rPr>
-        <w:t xml:space="preserve">, </w:t>
-      </w:r>
-      <w:r>
-        <w:rPr>
-          <w:rFonts w:eastAsia="Times New Roman" w:cstheme="minorHAnsi"/>
-          <w:lang w:eastAsia="en-GB"/>
-        </w:rPr>
-        <w:t>11</w:t>
-      </w:r>
-      <w:r>
-        <w:rPr>
-          <w:rFonts w:eastAsia="Times New Roman" w:cstheme="minorHAnsi"/>
-          <w:vertAlign w:val="superscript"/>
-          <w:lang w:eastAsia="en-GB"/>
-        </w:rPr>
-        <w:t>th,</w:t>
-      </w:r>
-      <w:r>
-        <w:rPr>
-          <w:rFonts w:eastAsia="Times New Roman" w:cstheme="minorHAnsi"/>
-          <w:lang w:eastAsia="en-GB"/>
-        </w:rPr>
-        <w:t xml:space="preserve"> and 15</w:t>
-      </w:r>
-      <w:r>
-        <w:rPr>
-          <w:rFonts w:eastAsia="Times New Roman" w:cstheme="minorHAnsi"/>
-          <w:vertAlign w:val="superscript"/>
-          <w:lang w:eastAsia="en-GB"/>
-        </w:rPr>
-        <w:t>th</w:t>
-      </w:r>
-      <w:r>
-        <w:rPr>
-          <w:rFonts w:eastAsia="Times New Roman" w:cstheme="minorHAnsi"/>
-          <w:lang w:eastAsia="en-GB"/>
-        </w:rPr>
-        <w:t xml:space="preserve"> place. The low rankings of these skills and the fact they do not appear as requirements in our group’s ideal jobs suggests these skills are genuinely of less demand in the industry.</w:t>
-      </w:r>
-    </w:p>
-    <w:p>
-      <w:pPr>
-        <w:rPr>
-          <w:rFonts w:ascii="Times New Roman" w:eastAsia="Times New Roman" w:hAnsi="Times New Roman" w:cs="Times New Roman"/>
-          <w:lang w:eastAsia="en-GB"/>
-        </w:rPr>
-      </w:pPr>
-    </w:p>
-    <w:p>
-      <w:pPr>
-        <w:rPr>
-          <w:rFonts w:ascii="Times New Roman" w:eastAsia="Times New Roman" w:hAnsi="Times New Roman" w:cs="Times New Roman"/>
+      </w:pPr>
+      <w:r>
+        <w:rPr>
+          <w:rFonts w:eastAsia="Times New Roman" w:cstheme="minorHAnsi"/>
           <w:b/>
           <w:bCs/>
           <w:iCs/>
           <w:lang w:eastAsia="en-GB"/>
         </w:rPr>
-      </w:pPr>
-      <w:r>
+        <w:t xml:space="preserve">What are the three highest ranked general skills which are not in your required skill set?  </w:t>
+      </w:r>
+    </w:p>
+    <w:p>
+      <w:pPr>
         <w:rPr>
           <w:rFonts w:ascii="Times New Roman" w:eastAsia="Times New Roman" w:hAnsi="Times New Roman" w:cs="Times New Roman"/>
+          <w:sz w:val="22"/>
+          <w:szCs w:val="22"/>
+          <w:lang w:eastAsia="en-GB"/>
+        </w:rPr>
+      </w:pPr>
+    </w:p>
+    <w:p>
+      <w:pPr>
+        <w:rPr>
+          <w:rFonts w:eastAsia="Times New Roman" w:cstheme="minorHAnsi"/>
+          <w:lang w:eastAsia="en-GB"/>
+        </w:rPr>
+      </w:pPr>
+      <w:r>
+        <w:rPr>
+          <w:rFonts w:eastAsia="Times New Roman" w:cstheme="minorHAnsi"/>
+          <w:lang w:eastAsia="en-GB"/>
+        </w:rPr>
+        <w:t>The three highest ranked general skills not already in our required skill set are research, creativity, and mentoring, which ranked in at 10</w:t>
+      </w:r>
+      <w:r>
+        <w:rPr>
+          <w:rFonts w:eastAsia="Times New Roman" w:cstheme="minorHAnsi"/>
+          <w:vertAlign w:val="superscript"/>
+          <w:lang w:eastAsia="en-GB"/>
+        </w:rPr>
+        <w:t>th</w:t>
+      </w:r>
+      <w:r>
+        <w:rPr>
+          <w:rFonts w:eastAsia="Times New Roman" w:cstheme="minorHAnsi"/>
+          <w:lang w:eastAsia="en-GB"/>
+        </w:rPr>
+        <w:t>, 11</w:t>
+      </w:r>
+      <w:r>
+        <w:rPr>
+          <w:rFonts w:eastAsia="Times New Roman" w:cstheme="minorHAnsi"/>
+          <w:vertAlign w:val="superscript"/>
+          <w:lang w:eastAsia="en-GB"/>
+        </w:rPr>
+        <w:t>th,</w:t>
+      </w:r>
+      <w:r>
+        <w:rPr>
+          <w:rFonts w:eastAsia="Times New Roman" w:cstheme="minorHAnsi"/>
+          <w:lang w:eastAsia="en-GB"/>
+        </w:rPr>
+        <w:t xml:space="preserve"> and 15</w:t>
+      </w:r>
+      <w:r>
+        <w:rPr>
+          <w:rFonts w:eastAsia="Times New Roman" w:cstheme="minorHAnsi"/>
+          <w:vertAlign w:val="superscript"/>
+          <w:lang w:eastAsia="en-GB"/>
+        </w:rPr>
+        <w:t>th</w:t>
+      </w:r>
+      <w:r>
+        <w:rPr>
+          <w:rFonts w:eastAsia="Times New Roman" w:cstheme="minorHAnsi"/>
+          <w:lang w:eastAsia="en-GB"/>
+        </w:rPr>
+        <w:t xml:space="preserve"> place. The low rankings of these skills and the fact they do not appear as requirements in our group’s ideal jobs suggests these skills are genuinely of less demand in the industry.</w:t>
+      </w:r>
+    </w:p>
+    <w:p>
+      <w:pPr>
+        <w:rPr>
+          <w:rFonts w:ascii="Times New Roman" w:eastAsia="Times New Roman" w:hAnsi="Times New Roman" w:cs="Times New Roman"/>
+          <w:sz w:val="22"/>
+          <w:szCs w:val="22"/>
+          <w:lang w:eastAsia="en-GB"/>
+        </w:rPr>
+      </w:pPr>
+    </w:p>
+    <w:p>
+      <w:pPr>
+        <w:rPr>
+          <w:rFonts w:eastAsia="Times New Roman" w:cstheme="minorHAnsi"/>
           <w:b/>
           <w:bCs/>
           <w:iCs/>
           <w:lang w:eastAsia="en-GB"/>
         </w:rPr>
+      </w:pPr>
+      <w:r>
+        <w:rPr>
+          <w:rFonts w:eastAsia="Times New Roman" w:cstheme="minorHAnsi"/>
+          <w:b/>
+          <w:bCs/>
+          <w:iCs/>
+          <w:lang w:eastAsia="en-GB"/>
+        </w:rPr>
+        <w:lastRenderedPageBreak/>
         <w:t xml:space="preserve">Having looked at the Burning Glass data, has your opinion of your ideal job changed? Why or why not? </w:t>
       </w:r>
     </w:p>
@@ -1335,7 +1401,7 @@
       <w:pPr>
         <w:ind w:left="360"/>
         <w:rPr>
-          <w:rFonts w:ascii="Times New Roman" w:eastAsia="Times New Roman" w:hAnsi="Times New Roman" w:cs="Times New Roman"/>
+          <w:rFonts w:eastAsia="Times New Roman" w:cstheme="minorHAnsi"/>
           <w:b/>
           <w:bCs/>
           <w:iCs/>
@@ -1346,31 +1412,8 @@
       </w:pPr>
     </w:p>
     <w:p>
-      <w:pPr>
-        <w:rPr>
-          <w:rFonts w:ascii="Times New Roman" w:eastAsia="Times New Roman" w:hAnsi="Times New Roman" w:cs="Times New Roman"/>
-          <w:i/>
-          <w:lang w:eastAsia="en-GB"/>
-        </w:rPr>
-      </w:pPr>
-    </w:p>
-    <w:p>
-      <w:r>
-        <w:t>The analysis of the burning glass data has revealed that demand in the tech industry is leaning towards favouring programming knowledge, effective communication skills and problem solving skills, and that Solutions Architect and Software Developer roles represent the greatest number of required positions. This has changed Joanna’s opinion of her ideal job as Test Analyst in that, although ranking well overall in postings, it does not require proficiency in many programming languages, and so seeking a role utilising the top 3 most in-demand technical skills of SQL, JavaScript and JAVA (</w:t>
-      </w:r>
-      <w:proofErr w:type="spellStart"/>
-      <w:r>
-        <w:t>e.g</w:t>
-      </w:r>
-      <w:proofErr w:type="spellEnd"/>
-      <w:r>
-        <w:t xml:space="preserve"> software developer) may be a more viable long term plan. Amer felt his ideal job as a Cyber security consultant had key responsibilities which were similar in nature to those of a Solutions Architect. These included delivering both operational and strategic solutions, as well as hands on involvement in delivering client focused, </w:t>
-      </w:r>
-      <w:r>
-        <w:t>customised,</w:t>
-      </w:r>
-      <w:r>
-        <w:t xml:space="preserve"> and integrated cyber security solutions. After having viewed industry data for the top IT job Titles, he realised that Solutions Architect was listed at the very top, and this re-enforced his beliefs and passion for his chosen job. He also recognised that hands on involvement with clients and delivering customised solutions would involve active engagement with a variety of stakeholders, which would require effective communication skills. Given that communication was listed as the greatest generic skill in demand for IT professionals, and that he considers communication and people skills to be his key strengths, he felt his views of his chosen field of study were strengthened and his passion for the role was reinvigorated.</w:t>
+      <w:r>
+        <w:t>The analysis of the burning glass data has revealed that demand in the tech industry is leaning towards favouring programming knowledge, effective communication skills and problem solving skills, and that Solutions Architect and Software Developer roles represent the greatest number of required positions. This has changed Joanna’s opinion of her ideal job as Test Analyst in that, although ranking well overall in postings, it does not require proficiency in many programming languages, and so seeking a role utilising the top 3 most in-demand technical skills of SQL, JavaScript and JAVA (e.g. software developer) may be a more viable long term plan. Amer felt his ideal job as a Cyber security consultant had key responsibilities which were similar in nature to those of a Solutions Architect. These included delivering both operational and strategic solutions, as well as hands on involvement in delivering client focused, customised, and integrated cyber security solutions. After having viewed industry data for the top IT job Titles, he realised that Solutions Architect was listed at the very top, and this re-enforced his beliefs and passion for his chosen job. He also recognised that hands on involvement with clients and delivering customised solutions would involve active engagement with a variety of stakeholders, which would require effective communication skills. Given that communication was listed as the greatest generic skill in demand for IT professionals, and that he considers communication and people skills to be his key strengths, he felt his views of his chosen field of study were strengthened and his passion for the role was reinvigorated.</w:t>
       </w:r>
     </w:p>
     <w:p/>
@@ -1395,9 +1438,27 @@
         </w:rPr>
       </w:pPr>
     </w:p>
+    <w:p>
+      <w:pPr>
+        <w:rPr>
+          <w:sz w:val="22"/>
+          <w:szCs w:val="22"/>
+        </w:rPr>
+      </w:pPr>
+    </w:p>
     <w:p/>
-    <w:p/>
-    <w:p/>
+    <w:p>
+      <w:pPr>
+        <w:rPr>
+          <w:rFonts w:cstheme="minorHAnsi"/>
+          <w:b/>
+          <w:bCs/>
+          <w:color w:val="000053"/>
+          <w:sz w:val="40"/>
+          <w:szCs w:val="40"/>
+        </w:rPr>
+      </w:pPr>
+    </w:p>
     <w:p/>
     <w:sectPr>
       <w:pgSz w:w="16838" w:h="11906" w:orient="landscape"/>
@@ -1769,6 +1830,7 @@
     <w:lsdException w:name="HTML Sample" w:semiHidden="1" w:unhideWhenUsed="1"/>
     <w:lsdException w:name="HTML Typewriter" w:semiHidden="1" w:unhideWhenUsed="1"/>
     <w:lsdException w:name="HTML Variable" w:semiHidden="1" w:unhideWhenUsed="1"/>
+    <w:lsdException w:name="Normal Table" w:semiHidden="1" w:unhideWhenUsed="1"/>
     <w:lsdException w:name="annotation subject" w:semiHidden="1" w:unhideWhenUsed="1"/>
     <w:lsdException w:name="No List" w:semiHidden="1" w:unhideWhenUsed="1"/>
     <w:lsdException w:name="Outline List 1" w:semiHidden="1" w:unhideWhenUsed="1"/>
@@ -1815,8 +1877,10 @@
     <w:lsdException w:name="Table Subtle 2" w:semiHidden="1" w:unhideWhenUsed="1"/>
     <w:lsdException w:name="Table Web 1" w:semiHidden="1" w:unhideWhenUsed="1"/>
     <w:lsdException w:name="Table Web 2" w:semiHidden="1" w:unhideWhenUsed="1"/>
+    <w:lsdException w:name="Table Web 3" w:semiHidden="1" w:unhideWhenUsed="1"/>
     <w:lsdException w:name="Balloon Text" w:semiHidden="1" w:unhideWhenUsed="1"/>
     <w:lsdException w:name="Table Grid" w:uiPriority="39"/>
+    <w:lsdException w:name="Table Theme" w:semiHidden="1" w:unhideWhenUsed="1"/>
     <w:lsdException w:name="Placeholder Text" w:semiHidden="1"/>
     <w:lsdException w:name="No Spacing" w:uiPriority="1" w:qFormat="1"/>
     <w:lsdException w:name="Light Shading" w:uiPriority="60"/>
